--- a/Báo cáo/Tìm-Hiểu-Công-Cụ-Unit-Test.docx
+++ b/Báo cáo/Tìm-Hiểu-Công-Cụ-Unit-Test.docx
@@ -5,19 +5,22 @@
     <w:p>
       <w:pPr>
         <w:ind w:left="1440"/>
-        <w:rPr>
-          <w:b/>
-          <w:sz w:val="48"/>
-          <w:szCs w:val="48"/>
+        <w:jc w:val="center"/>
+        <w:rPr>
+          <w:rFonts w:asciiTheme="majorHAnsi" w:hAnsiTheme="majorHAnsi" w:cstheme="majorHAnsi"/>
+          <w:b/>
+          <w:sz w:val="28"/>
+          <w:szCs w:val="28"/>
           <w:lang w:val="en-US"/>
         </w:rPr>
       </w:pPr>
       <w:proofErr w:type="spellStart"/>
       <w:r>
         <w:rPr>
-          <w:b/>
-          <w:sz w:val="48"/>
-          <w:szCs w:val="48"/>
+          <w:rFonts w:asciiTheme="majorHAnsi" w:hAnsiTheme="majorHAnsi" w:cstheme="majorHAnsi"/>
+          <w:b/>
+          <w:sz w:val="28"/>
+          <w:szCs w:val="28"/>
           <w:lang w:val="en-US"/>
         </w:rPr>
         <w:t>Tìm</w:t>
@@ -25,9 +28,10 @@
       <w:proofErr w:type="spellEnd"/>
       <w:r>
         <w:rPr>
-          <w:b/>
-          <w:sz w:val="48"/>
-          <w:szCs w:val="48"/>
+          <w:rFonts w:asciiTheme="majorHAnsi" w:hAnsiTheme="majorHAnsi" w:cstheme="majorHAnsi"/>
+          <w:b/>
+          <w:sz w:val="28"/>
+          <w:szCs w:val="28"/>
           <w:lang w:val="en-US"/>
         </w:rPr>
         <w:t xml:space="preserve"> </w:t>
@@ -35,9 +39,10 @@
       <w:proofErr w:type="spellStart"/>
       <w:r>
         <w:rPr>
-          <w:b/>
-          <w:sz w:val="48"/>
-          <w:szCs w:val="48"/>
+          <w:rFonts w:asciiTheme="majorHAnsi" w:hAnsiTheme="majorHAnsi" w:cstheme="majorHAnsi"/>
+          <w:b/>
+          <w:sz w:val="28"/>
+          <w:szCs w:val="28"/>
           <w:lang w:val="en-US"/>
         </w:rPr>
         <w:t>Hiểu</w:t>
@@ -45,9 +50,10 @@
       <w:proofErr w:type="spellEnd"/>
       <w:r>
         <w:rPr>
-          <w:b/>
-          <w:sz w:val="48"/>
-          <w:szCs w:val="48"/>
+          <w:rFonts w:asciiTheme="majorHAnsi" w:hAnsiTheme="majorHAnsi" w:cstheme="majorHAnsi"/>
+          <w:b/>
+          <w:sz w:val="28"/>
+          <w:szCs w:val="28"/>
           <w:lang w:val="en-US"/>
         </w:rPr>
         <w:t xml:space="preserve"> </w:t>
@@ -55,9 +61,10 @@
       <w:proofErr w:type="spellStart"/>
       <w:r>
         <w:rPr>
-          <w:b/>
-          <w:sz w:val="48"/>
-          <w:szCs w:val="48"/>
+          <w:rFonts w:asciiTheme="majorHAnsi" w:hAnsiTheme="majorHAnsi" w:cstheme="majorHAnsi"/>
+          <w:b/>
+          <w:sz w:val="28"/>
+          <w:szCs w:val="28"/>
           <w:lang w:val="en-US"/>
         </w:rPr>
         <w:t>Công</w:t>
@@ -65,9 +72,10 @@
       <w:proofErr w:type="spellEnd"/>
       <w:r>
         <w:rPr>
-          <w:b/>
-          <w:sz w:val="48"/>
-          <w:szCs w:val="48"/>
+          <w:rFonts w:asciiTheme="majorHAnsi" w:hAnsiTheme="majorHAnsi" w:cstheme="majorHAnsi"/>
+          <w:b/>
+          <w:sz w:val="28"/>
+          <w:szCs w:val="28"/>
           <w:lang w:val="en-US"/>
         </w:rPr>
         <w:t xml:space="preserve"> </w:t>
@@ -75,9 +83,10 @@
       <w:proofErr w:type="spellStart"/>
       <w:r>
         <w:rPr>
-          <w:b/>
-          <w:sz w:val="48"/>
-          <w:szCs w:val="48"/>
+          <w:rFonts w:asciiTheme="majorHAnsi" w:hAnsiTheme="majorHAnsi" w:cstheme="majorHAnsi"/>
+          <w:b/>
+          <w:sz w:val="28"/>
+          <w:szCs w:val="28"/>
           <w:lang w:val="en-US"/>
         </w:rPr>
         <w:t>Cụ</w:t>
@@ -85,9 +94,10 @@
       <w:proofErr w:type="spellEnd"/>
       <w:r>
         <w:rPr>
-          <w:b/>
-          <w:sz w:val="48"/>
-          <w:szCs w:val="48"/>
+          <w:rFonts w:asciiTheme="majorHAnsi" w:hAnsiTheme="majorHAnsi" w:cstheme="majorHAnsi"/>
+          <w:b/>
+          <w:sz w:val="28"/>
+          <w:szCs w:val="28"/>
           <w:lang w:val="en-US"/>
         </w:rPr>
         <w:t xml:space="preserve"> Unit </w:t>
@@ -95,27 +105,20 @@
       <w:proofErr w:type="spellStart"/>
       <w:r>
         <w:rPr>
-          <w:b/>
-          <w:sz w:val="48"/>
-          <w:szCs w:val="48"/>
+          <w:rFonts w:asciiTheme="majorHAnsi" w:hAnsiTheme="majorHAnsi" w:cstheme="majorHAnsi"/>
+          <w:b/>
+          <w:sz w:val="28"/>
+          <w:szCs w:val="28"/>
           <w:lang w:val="en-US"/>
         </w:rPr>
-        <w:t>Test</w:t>
-      </w:r>
-      <w:r>
-        <w:rPr>
-          <w:b/>
-          <w:sz w:val="48"/>
-          <w:szCs w:val="48"/>
-          <w:lang w:val="en-US"/>
-        </w:rPr>
-        <w:t>i</w:t>
+        <w:t>Testi</w:t>
       </w:r>
       <w:proofErr w:type="spellEnd"/>
     </w:p>
     <w:p>
       <w:pPr>
         <w:rPr>
+          <w:rFonts w:asciiTheme="majorHAnsi" w:hAnsiTheme="majorHAnsi" w:cstheme="majorHAnsi"/>
           <w:b/>
           <w:sz w:val="26"/>
           <w:szCs w:val="26"/>
@@ -123,7 +126,7 @@
       </w:pPr>
       <w:r>
         <w:rPr>
-          <w:rFonts w:ascii="ABeeZee" w:hAnsi="ABeeZee"/>
+          <w:rFonts w:asciiTheme="majorHAnsi" w:hAnsiTheme="majorHAnsi" w:cstheme="majorHAnsi"/>
           <w:color w:val="3D3D3D"/>
           <w:sz w:val="26"/>
           <w:szCs w:val="26"/>
@@ -135,82 +138,61 @@
     <w:p>
       <w:pPr>
         <w:rPr>
-          <w:b/>
-          <w:sz w:val="26"/>
-          <w:szCs w:val="26"/>
-          <w:lang w:val="en-US"/>
+          <w:rFonts w:asciiTheme="majorHAnsi" w:hAnsiTheme="majorHAnsi" w:cstheme="majorHAnsi"/>
+          <w:b/>
+          <w:sz w:val="26"/>
+          <w:szCs w:val="26"/>
         </w:rPr>
       </w:pPr>
-      <w:proofErr w:type="gramStart"/>
-      <w:r>
-        <w:rPr>
-          <w:b/>
-          <w:sz w:val="26"/>
-          <w:szCs w:val="26"/>
-          <w:lang w:val="en-US"/>
-        </w:rPr>
-        <w:t>1.</w:t>
-      </w:r>
-      <w:r>
-        <w:rPr>
-          <w:b/>
-          <w:sz w:val="26"/>
-          <w:szCs w:val="26"/>
-          <w:lang w:val="en-US"/>
-        </w:rPr>
-        <w:t>Khái</w:t>
-      </w:r>
-      <w:proofErr w:type="gramEnd"/>
-      <w:r>
-        <w:rPr>
-          <w:b/>
-          <w:sz w:val="26"/>
-          <w:szCs w:val="26"/>
-          <w:lang w:val="en-US"/>
-        </w:rPr>
-        <w:t xml:space="preserve"> </w:t>
-      </w:r>
-      <w:proofErr w:type="spellStart"/>
-      <w:r>
-        <w:rPr>
-          <w:b/>
-          <w:sz w:val="26"/>
-          <w:szCs w:val="26"/>
-          <w:lang w:val="en-US"/>
-        </w:rPr>
-        <w:t>Niệm</w:t>
-      </w:r>
-      <w:proofErr w:type="spellEnd"/>
-      <w:r>
-        <w:rPr>
-          <w:b/>
-          <w:sz w:val="26"/>
-          <w:szCs w:val="26"/>
-          <w:lang w:val="en-US"/>
-        </w:rPr>
-        <w:t>:</w:t>
+      <w:r>
+        <w:rPr>
+          <w:rFonts w:asciiTheme="majorHAnsi" w:hAnsiTheme="majorHAnsi" w:cstheme="majorHAnsi"/>
+          <w:b/>
+          <w:sz w:val="26"/>
+          <w:szCs w:val="26"/>
+        </w:rPr>
+        <w:t>1.Khái Niệm:</w:t>
       </w:r>
     </w:p>
     <w:p>
       <w:pPr>
         <w:rPr>
+          <w:rFonts w:asciiTheme="majorHAnsi" w:hAnsiTheme="majorHAnsi" w:cstheme="majorHAnsi"/>
+          <w:sz w:val="26"/>
+          <w:szCs w:val="26"/>
           <w:shd w:val="clear" w:color="auto" w:fill="FFFFFF"/>
         </w:rPr>
       </w:pPr>
       <w:r>
         <w:rPr>
+          <w:rFonts w:asciiTheme="majorHAnsi" w:hAnsiTheme="majorHAnsi" w:cstheme="majorHAnsi"/>
+          <w:sz w:val="26"/>
+          <w:szCs w:val="26"/>
           <w:shd w:val="clear" w:color="auto" w:fill="FFFFFF"/>
         </w:rPr>
         <w:t>UT là kỹ thuật kiểm nghiệm các hoạt động của mọi chi tiết mã (code) với một quy trình tách biệt với quy trình phát triển PM, giúp phát hiện sai sót kịp thời. UT còn có thể giúp phát hiện các vấn đề tiềm ẩn và các lỗi thời gian thực ngay cả trước khi chuyên viên kiểm định chất lượng (QA - Quality Assurance) tìm ra, thậm chí có thể sửa lỗi ngay từ ý tưởng thiết kế.</w:t>
       </w:r>
       <w:r>
-        <w:br/>
-      </w:r>
-      <w:r>
-        <w:br/>
-      </w:r>
-      <w:r>
-        <w:rPr>
+        <w:rPr>
+          <w:rFonts w:asciiTheme="majorHAnsi" w:hAnsiTheme="majorHAnsi" w:cstheme="majorHAnsi"/>
+          <w:sz w:val="26"/>
+          <w:szCs w:val="26"/>
+        </w:rPr>
+        <w:br/>
+      </w:r>
+      <w:r>
+        <w:rPr>
+          <w:rFonts w:asciiTheme="majorHAnsi" w:hAnsiTheme="majorHAnsi" w:cstheme="majorHAnsi"/>
+          <w:sz w:val="26"/>
+          <w:szCs w:val="26"/>
+        </w:rPr>
+        <w:br/>
+      </w:r>
+      <w:r>
+        <w:rPr>
+          <w:rFonts w:asciiTheme="majorHAnsi" w:hAnsiTheme="majorHAnsi" w:cstheme="majorHAnsi"/>
+          <w:sz w:val="26"/>
+          <w:szCs w:val="26"/>
           <w:shd w:val="clear" w:color="auto" w:fill="FFFFFF"/>
         </w:rPr>
         <w:t>UT là các đoạn mã có cấu trúc giống như các đối tượng được xây dựng để kiểm tra từng bộ phận trong hệ thống. Mỗi UT sẽ gửi đi một thông điệp và kiểm tra câu trả lời nhận được đúng hay không, bao gồm:</w:t>
@@ -218,80 +200,160 @@
       <w:r>
         <w:rPr>
           <w:rStyle w:val="apple-converted-space"/>
-          <w:rFonts w:ascii="ABeeZee" w:hAnsi="ABeeZee"/>
-          <w:color w:val="3D3D3D"/>
+          <w:rFonts w:asciiTheme="majorHAnsi" w:hAnsiTheme="majorHAnsi" w:cstheme="majorHAnsi"/>
+          <w:color w:val="3D3D3D"/>
+          <w:sz w:val="26"/>
+          <w:szCs w:val="26"/>
           <w:shd w:val="clear" w:color="auto" w:fill="FFFFFF"/>
         </w:rPr>
         <w:t> </w:t>
       </w:r>
       <w:r>
-        <w:br/>
-      </w:r>
-      <w:r>
-        <w:br/>
-      </w:r>
-      <w:r>
-        <w:rPr>
+        <w:rPr>
+          <w:rFonts w:asciiTheme="majorHAnsi" w:hAnsiTheme="majorHAnsi" w:cstheme="majorHAnsi"/>
+          <w:sz w:val="26"/>
+          <w:szCs w:val="26"/>
+        </w:rPr>
+        <w:br/>
+      </w:r>
+      <w:r>
+        <w:rPr>
+          <w:rFonts w:asciiTheme="majorHAnsi" w:hAnsiTheme="majorHAnsi" w:cstheme="majorHAnsi"/>
+          <w:sz w:val="26"/>
+          <w:szCs w:val="26"/>
+        </w:rPr>
+        <w:br/>
+      </w:r>
+      <w:r>
+        <w:rPr>
+          <w:rFonts w:asciiTheme="majorHAnsi" w:hAnsiTheme="majorHAnsi" w:cstheme="majorHAnsi"/>
+          <w:sz w:val="26"/>
+          <w:szCs w:val="26"/>
           <w:shd w:val="clear" w:color="auto" w:fill="FFFFFF"/>
         </w:rPr>
         <w:t>• Các kết quả trả về mong muốn</w:t>
       </w:r>
       <w:r>
-        <w:br/>
-      </w:r>
-      <w:r>
-        <w:br/>
-      </w:r>
-      <w:r>
-        <w:rPr>
+        <w:rPr>
+          <w:rFonts w:asciiTheme="majorHAnsi" w:hAnsiTheme="majorHAnsi" w:cstheme="majorHAnsi"/>
+          <w:sz w:val="26"/>
+          <w:szCs w:val="26"/>
+        </w:rPr>
+        <w:br/>
+      </w:r>
+      <w:r>
+        <w:rPr>
+          <w:rFonts w:asciiTheme="majorHAnsi" w:hAnsiTheme="majorHAnsi" w:cstheme="majorHAnsi"/>
+          <w:sz w:val="26"/>
+          <w:szCs w:val="26"/>
+        </w:rPr>
+        <w:br/>
+      </w:r>
+      <w:r>
+        <w:rPr>
+          <w:rFonts w:asciiTheme="majorHAnsi" w:hAnsiTheme="majorHAnsi" w:cstheme="majorHAnsi"/>
+          <w:sz w:val="26"/>
+          <w:szCs w:val="26"/>
           <w:shd w:val="clear" w:color="auto" w:fill="FFFFFF"/>
         </w:rPr>
         <w:t>• Các lỗi ngoại lệ mong muốn</w:t>
       </w:r>
       <w:r>
-        <w:br/>
-      </w:r>
-      <w:r>
-        <w:br/>
-      </w:r>
-      <w:r>
-        <w:rPr>
+        <w:rPr>
+          <w:rFonts w:asciiTheme="majorHAnsi" w:hAnsiTheme="majorHAnsi" w:cstheme="majorHAnsi"/>
+          <w:sz w:val="26"/>
+          <w:szCs w:val="26"/>
+        </w:rPr>
+        <w:br/>
+      </w:r>
+      <w:r>
+        <w:rPr>
+          <w:rFonts w:asciiTheme="majorHAnsi" w:hAnsiTheme="majorHAnsi" w:cstheme="majorHAnsi"/>
+          <w:sz w:val="26"/>
+          <w:szCs w:val="26"/>
+        </w:rPr>
+        <w:br/>
+      </w:r>
+      <w:r>
+        <w:rPr>
+          <w:rFonts w:asciiTheme="majorHAnsi" w:hAnsiTheme="majorHAnsi" w:cstheme="majorHAnsi"/>
+          <w:sz w:val="26"/>
+          <w:szCs w:val="26"/>
           <w:shd w:val="clear" w:color="auto" w:fill="FFFFFF"/>
         </w:rPr>
         <w:t>Các đoạn mã UT hoạt động liên tục hoặc định kỳ để thăm dò và phát hiện các lỗi kỹ thuật trong suốt quá trình phát triển, do đó UT còn được gọi là kỹ thuật kiểm nghiệm tự động.</w:t>
       </w:r>
       <w:r>
-        <w:br/>
-      </w:r>
-      <w:r>
-        <w:br/>
-      </w:r>
-      <w:r>
-        <w:rPr>
+        <w:rPr>
+          <w:rFonts w:asciiTheme="majorHAnsi" w:hAnsiTheme="majorHAnsi" w:cstheme="majorHAnsi"/>
+          <w:sz w:val="26"/>
+          <w:szCs w:val="26"/>
+        </w:rPr>
+        <w:br/>
+      </w:r>
+      <w:r>
+        <w:rPr>
+          <w:rFonts w:asciiTheme="majorHAnsi" w:hAnsiTheme="majorHAnsi" w:cstheme="majorHAnsi"/>
+          <w:sz w:val="26"/>
+          <w:szCs w:val="26"/>
+        </w:rPr>
+        <w:br/>
+      </w:r>
+      <w:r>
+        <w:rPr>
+          <w:rFonts w:asciiTheme="majorHAnsi" w:hAnsiTheme="majorHAnsi" w:cstheme="majorHAnsi"/>
+          <w:sz w:val="26"/>
+          <w:szCs w:val="26"/>
           <w:shd w:val="clear" w:color="auto" w:fill="FFFFFF"/>
         </w:rPr>
         <w:t>UT có các đặc điểm sau:</w:t>
       </w:r>
       <w:r>
-        <w:br/>
-      </w:r>
-      <w:r>
-        <w:br/>
-      </w:r>
-      <w:r>
-        <w:rPr>
+        <w:rPr>
+          <w:rFonts w:asciiTheme="majorHAnsi" w:hAnsiTheme="majorHAnsi" w:cstheme="majorHAnsi"/>
+          <w:sz w:val="26"/>
+          <w:szCs w:val="26"/>
+        </w:rPr>
+        <w:br/>
+      </w:r>
+      <w:r>
+        <w:rPr>
+          <w:rFonts w:asciiTheme="majorHAnsi" w:hAnsiTheme="majorHAnsi" w:cstheme="majorHAnsi"/>
+          <w:sz w:val="26"/>
+          <w:szCs w:val="26"/>
+        </w:rPr>
+        <w:br/>
+      </w:r>
+      <w:r>
+        <w:rPr>
+          <w:rFonts w:asciiTheme="majorHAnsi" w:hAnsiTheme="majorHAnsi" w:cstheme="majorHAnsi"/>
+          <w:sz w:val="26"/>
+          <w:szCs w:val="26"/>
           <w:shd w:val="clear" w:color="auto" w:fill="FFFFFF"/>
         </w:rPr>
         <w:t>• Đóng vai trò như những người sử dụng đầu tiên của hệ thống.</w:t>
       </w:r>
       <w:r>
-        <w:br/>
-      </w:r>
-      <w:r>
-        <w:br/>
-      </w:r>
-      <w:r>
-        <w:rPr>
+        <w:rPr>
+          <w:rFonts w:asciiTheme="majorHAnsi" w:hAnsiTheme="majorHAnsi" w:cstheme="majorHAnsi"/>
+          <w:sz w:val="26"/>
+          <w:szCs w:val="26"/>
+        </w:rPr>
+        <w:br/>
+      </w:r>
+      <w:r>
+        <w:rPr>
+          <w:rFonts w:asciiTheme="majorHAnsi" w:hAnsiTheme="majorHAnsi" w:cstheme="majorHAnsi"/>
+          <w:sz w:val="26"/>
+          <w:szCs w:val="26"/>
+        </w:rPr>
+        <w:br/>
+      </w:r>
+      <w:r>
+        <w:rPr>
+          <w:rFonts w:asciiTheme="majorHAnsi" w:hAnsiTheme="majorHAnsi" w:cstheme="majorHAnsi"/>
+          <w:sz w:val="26"/>
+          <w:szCs w:val="26"/>
           <w:shd w:val="clear" w:color="auto" w:fill="FFFFFF"/>
         </w:rPr>
         <w:t>• Chỉ có giá trị khi chúng có thể phát hiện các vấn đề tiềm ẩn hoặc lỗi kỹ thuật.</w:t>
@@ -300,6 +362,7 @@
     <w:p>
       <w:pPr>
         <w:rPr>
+          <w:rFonts w:asciiTheme="majorHAnsi" w:hAnsiTheme="majorHAnsi" w:cstheme="majorHAnsi"/>
           <w:b/>
           <w:sz w:val="26"/>
           <w:szCs w:val="26"/>
@@ -309,6 +372,7 @@
       <w:proofErr w:type="gramStart"/>
       <w:r>
         <w:rPr>
+          <w:rFonts w:asciiTheme="majorHAnsi" w:hAnsiTheme="majorHAnsi" w:cstheme="majorHAnsi"/>
           <w:b/>
           <w:sz w:val="26"/>
           <w:szCs w:val="26"/>
@@ -319,6 +383,7 @@
       <w:proofErr w:type="gramEnd"/>
       <w:r>
         <w:rPr>
+          <w:rFonts w:asciiTheme="majorHAnsi" w:hAnsiTheme="majorHAnsi" w:cstheme="majorHAnsi"/>
           <w:b/>
           <w:sz w:val="26"/>
           <w:szCs w:val="26"/>
@@ -329,6 +394,7 @@
       <w:proofErr w:type="spellStart"/>
       <w:r>
         <w:rPr>
+          <w:rFonts w:asciiTheme="majorHAnsi" w:hAnsiTheme="majorHAnsi" w:cstheme="majorHAnsi"/>
           <w:b/>
           <w:sz w:val="26"/>
           <w:szCs w:val="26"/>
@@ -339,6 +405,7 @@
       <w:proofErr w:type="spellEnd"/>
       <w:r>
         <w:rPr>
+          <w:rFonts w:asciiTheme="majorHAnsi" w:hAnsiTheme="majorHAnsi" w:cstheme="majorHAnsi"/>
           <w:b/>
           <w:sz w:val="26"/>
           <w:szCs w:val="26"/>
@@ -349,6 +416,7 @@
       <w:proofErr w:type="spellStart"/>
       <w:r>
         <w:rPr>
+          <w:rFonts w:asciiTheme="majorHAnsi" w:hAnsiTheme="majorHAnsi" w:cstheme="majorHAnsi"/>
           <w:b/>
           <w:sz w:val="26"/>
           <w:szCs w:val="26"/>
@@ -359,6 +427,7 @@
       <w:proofErr w:type="spellEnd"/>
       <w:r>
         <w:rPr>
+          <w:rFonts w:asciiTheme="majorHAnsi" w:hAnsiTheme="majorHAnsi" w:cstheme="majorHAnsi"/>
           <w:b/>
           <w:sz w:val="26"/>
           <w:szCs w:val="26"/>
@@ -370,7 +439,7 @@
     <w:p>
       <w:pPr>
         <w:rPr>
-          <w:rFonts w:cstheme="minorHAnsi"/>
+          <w:rFonts w:asciiTheme="majorHAnsi" w:hAnsiTheme="majorHAnsi" w:cstheme="majorHAnsi"/>
           <w:color w:val="3D3D3D"/>
           <w:sz w:val="26"/>
           <w:szCs w:val="26"/>
@@ -379,7 +448,7 @@
       </w:pPr>
       <w:r>
         <w:rPr>
-          <w:rFonts w:cstheme="minorHAnsi"/>
+          <w:rFonts w:asciiTheme="majorHAnsi" w:hAnsiTheme="majorHAnsi" w:cstheme="majorHAnsi"/>
           <w:color w:val="3D3D3D"/>
           <w:sz w:val="26"/>
           <w:szCs w:val="26"/>
@@ -389,25 +458,25 @@
       </w:r>
       <w:r>
         <w:rPr>
-          <w:rFonts w:cstheme="minorHAnsi"/>
-          <w:color w:val="3D3D3D"/>
-          <w:sz w:val="26"/>
-          <w:szCs w:val="26"/>
-        </w:rPr>
-        <w:br/>
-      </w:r>
-      <w:r>
-        <w:rPr>
-          <w:rFonts w:cstheme="minorHAnsi"/>
-          <w:color w:val="3D3D3D"/>
-          <w:sz w:val="26"/>
-          <w:szCs w:val="26"/>
-        </w:rPr>
-        <w:br/>
-      </w:r>
-      <w:r>
-        <w:rPr>
-          <w:rFonts w:cstheme="minorHAnsi"/>
+          <w:rFonts w:asciiTheme="majorHAnsi" w:hAnsiTheme="majorHAnsi" w:cstheme="majorHAnsi"/>
+          <w:color w:val="3D3D3D"/>
+          <w:sz w:val="26"/>
+          <w:szCs w:val="26"/>
+        </w:rPr>
+        <w:br/>
+      </w:r>
+      <w:r>
+        <w:rPr>
+          <w:rFonts w:asciiTheme="majorHAnsi" w:hAnsiTheme="majorHAnsi" w:cstheme="majorHAnsi"/>
+          <w:color w:val="3D3D3D"/>
+          <w:sz w:val="26"/>
+          <w:szCs w:val="26"/>
+        </w:rPr>
+        <w:br/>
+      </w:r>
+      <w:r>
+        <w:rPr>
+          <w:rFonts w:asciiTheme="majorHAnsi" w:hAnsiTheme="majorHAnsi" w:cstheme="majorHAnsi"/>
           <w:color w:val="3D3D3D"/>
           <w:sz w:val="26"/>
           <w:szCs w:val="26"/>
@@ -417,25 +486,25 @@
       </w:r>
       <w:r>
         <w:rPr>
-          <w:rFonts w:cstheme="minorHAnsi"/>
-          <w:color w:val="3D3D3D"/>
-          <w:sz w:val="26"/>
-          <w:szCs w:val="26"/>
-        </w:rPr>
-        <w:br/>
-      </w:r>
-      <w:r>
-        <w:rPr>
-          <w:rFonts w:cstheme="minorHAnsi"/>
-          <w:color w:val="3D3D3D"/>
-          <w:sz w:val="26"/>
-          <w:szCs w:val="26"/>
-        </w:rPr>
-        <w:br/>
-      </w:r>
-      <w:r>
-        <w:rPr>
-          <w:rFonts w:cstheme="minorHAnsi"/>
+          <w:rFonts w:asciiTheme="majorHAnsi" w:hAnsiTheme="majorHAnsi" w:cstheme="majorHAnsi"/>
+          <w:color w:val="3D3D3D"/>
+          <w:sz w:val="26"/>
+          <w:szCs w:val="26"/>
+        </w:rPr>
+        <w:br/>
+      </w:r>
+      <w:r>
+        <w:rPr>
+          <w:rFonts w:asciiTheme="majorHAnsi" w:hAnsiTheme="majorHAnsi" w:cstheme="majorHAnsi"/>
+          <w:color w:val="3D3D3D"/>
+          <w:sz w:val="26"/>
+          <w:szCs w:val="26"/>
+        </w:rPr>
+        <w:br/>
+      </w:r>
+      <w:r>
+        <w:rPr>
+          <w:rFonts w:asciiTheme="majorHAnsi" w:hAnsiTheme="majorHAnsi" w:cstheme="majorHAnsi"/>
           <w:color w:val="3D3D3D"/>
           <w:sz w:val="26"/>
           <w:szCs w:val="26"/>
@@ -445,25 +514,25 @@
       </w:r>
       <w:r>
         <w:rPr>
-          <w:rFonts w:cstheme="minorHAnsi"/>
-          <w:color w:val="3D3D3D"/>
-          <w:sz w:val="26"/>
-          <w:szCs w:val="26"/>
-        </w:rPr>
-        <w:br/>
-      </w:r>
-      <w:r>
-        <w:rPr>
-          <w:rFonts w:cstheme="minorHAnsi"/>
-          <w:color w:val="3D3D3D"/>
-          <w:sz w:val="26"/>
-          <w:szCs w:val="26"/>
-        </w:rPr>
-        <w:br/>
-      </w:r>
-      <w:r>
-        <w:rPr>
-          <w:rFonts w:cstheme="minorHAnsi"/>
+          <w:rFonts w:asciiTheme="majorHAnsi" w:hAnsiTheme="majorHAnsi" w:cstheme="majorHAnsi"/>
+          <w:color w:val="3D3D3D"/>
+          <w:sz w:val="26"/>
+          <w:szCs w:val="26"/>
+        </w:rPr>
+        <w:br/>
+      </w:r>
+      <w:r>
+        <w:rPr>
+          <w:rFonts w:asciiTheme="majorHAnsi" w:hAnsiTheme="majorHAnsi" w:cstheme="majorHAnsi"/>
+          <w:color w:val="3D3D3D"/>
+          <w:sz w:val="26"/>
+          <w:szCs w:val="26"/>
+        </w:rPr>
+        <w:br/>
+      </w:r>
+      <w:r>
+        <w:rPr>
+          <w:rFonts w:asciiTheme="majorHAnsi" w:hAnsiTheme="majorHAnsi" w:cstheme="majorHAnsi"/>
           <w:color w:val="3D3D3D"/>
           <w:sz w:val="26"/>
           <w:szCs w:val="26"/>
@@ -473,53 +542,64 @@
       </w:r>
       <w:r>
         <w:rPr>
-          <w:rFonts w:cstheme="minorHAnsi"/>
-          <w:color w:val="3D3D3D"/>
-          <w:sz w:val="26"/>
-          <w:szCs w:val="26"/>
-        </w:rPr>
-        <w:br/>
-      </w:r>
-      <w:r>
-        <w:rPr>
-          <w:rFonts w:cstheme="minorHAnsi"/>
-          <w:color w:val="3D3D3D"/>
-          <w:sz w:val="26"/>
-          <w:szCs w:val="26"/>
-        </w:rPr>
-        <w:br/>
-      </w:r>
-      <w:r>
-        <w:rPr>
-          <w:rFonts w:cstheme="minorHAnsi"/>
-          <w:color w:val="3D3D3D"/>
-          <w:sz w:val="26"/>
-          <w:szCs w:val="26"/>
-          <w:shd w:val="clear" w:color="auto" w:fill="FFFFFF"/>
-        </w:rPr>
-        <w:t>Toàn bộ UT được vận hành trong một hệ thống tách biệt. Có rất nhiều PM hỗ trợ thực thi UT với giao diện trực quan. Thông thường, trạng thái của UT được biểu hiện bằng các màu khác nhau: màu xanh (pass), màu vàng (ignore) và màu đỏ (fail).</w:t>
-      </w:r>
-      <w:r>
-        <w:rPr>
-          <w:rFonts w:cstheme="minorHAnsi"/>
-          <w:color w:val="3D3D3D"/>
-          <w:sz w:val="26"/>
-          <w:szCs w:val="26"/>
-        </w:rPr>
-        <w:br/>
-      </w:r>
-      <w:r>
-        <w:rPr>
-          <w:rFonts w:cstheme="minorHAnsi"/>
-          <w:color w:val="3D3D3D"/>
-          <w:sz w:val="26"/>
-          <w:szCs w:val="26"/>
-        </w:rPr>
-        <w:br/>
-      </w:r>
-      <w:r>
-        <w:rPr>
-          <w:rFonts w:cstheme="minorHAnsi"/>
+          <w:rFonts w:asciiTheme="majorHAnsi" w:hAnsiTheme="majorHAnsi" w:cstheme="majorHAnsi"/>
+          <w:color w:val="3D3D3D"/>
+          <w:sz w:val="26"/>
+          <w:szCs w:val="26"/>
+        </w:rPr>
+        <w:br/>
+      </w:r>
+      <w:r>
+        <w:rPr>
+          <w:rFonts w:asciiTheme="majorHAnsi" w:hAnsiTheme="majorHAnsi" w:cstheme="majorHAnsi"/>
+          <w:color w:val="3D3D3D"/>
+          <w:sz w:val="26"/>
+          <w:szCs w:val="26"/>
+        </w:rPr>
+        <w:br/>
+      </w:r>
+      <w:r>
+        <w:rPr>
+          <w:rFonts w:asciiTheme="majorHAnsi" w:hAnsiTheme="majorHAnsi" w:cstheme="majorHAnsi"/>
+          <w:color w:val="3D3D3D"/>
+          <w:sz w:val="26"/>
+          <w:szCs w:val="26"/>
+          <w:shd w:val="clear" w:color="auto" w:fill="FFFFFF"/>
+        </w:rPr>
+        <w:t xml:space="preserve">Toàn bộ UT được vận hành trong một hệ thống tách biệt. Có rất nhiều PM hỗ trợ thực thi UT với giao diện trực quan. Thông thường, trạng thái của UT được biểu hiện bằng </w:t>
+      </w:r>
+      <w:r>
+        <w:rPr>
+          <w:rFonts w:asciiTheme="majorHAnsi" w:hAnsiTheme="majorHAnsi" w:cstheme="majorHAnsi"/>
+          <w:color w:val="3D3D3D"/>
+          <w:sz w:val="26"/>
+          <w:szCs w:val="26"/>
+          <w:shd w:val="clear" w:color="auto" w:fill="FFFFFF"/>
+        </w:rPr>
+        <w:lastRenderedPageBreak/>
+        <w:t>các màu khác nhau: màu xanh (pass), màu vàng (ignore) và màu đỏ (fail).</w:t>
+      </w:r>
+      <w:r>
+        <w:rPr>
+          <w:rFonts w:asciiTheme="majorHAnsi" w:hAnsiTheme="majorHAnsi" w:cstheme="majorHAnsi"/>
+          <w:color w:val="3D3D3D"/>
+          <w:sz w:val="26"/>
+          <w:szCs w:val="26"/>
+        </w:rPr>
+        <w:br/>
+      </w:r>
+      <w:r>
+        <w:rPr>
+          <w:rFonts w:asciiTheme="majorHAnsi" w:hAnsiTheme="majorHAnsi" w:cstheme="majorHAnsi"/>
+          <w:color w:val="3D3D3D"/>
+          <w:sz w:val="26"/>
+          <w:szCs w:val="26"/>
+        </w:rPr>
+        <w:br/>
+      </w:r>
+      <w:r>
+        <w:rPr>
+          <w:rFonts w:asciiTheme="majorHAnsi" w:hAnsiTheme="majorHAnsi" w:cstheme="majorHAnsi"/>
           <w:color w:val="3D3D3D"/>
           <w:sz w:val="26"/>
           <w:szCs w:val="26"/>
@@ -529,54 +609,53 @@
       </w:r>
       <w:r>
         <w:rPr>
-          <w:rFonts w:cstheme="minorHAnsi"/>
-          <w:color w:val="3D3D3D"/>
-          <w:sz w:val="26"/>
-          <w:szCs w:val="26"/>
-        </w:rPr>
-        <w:br/>
-      </w:r>
-      <w:r>
-        <w:rPr>
-          <w:rFonts w:cstheme="minorHAnsi"/>
-          <w:color w:val="3D3D3D"/>
-          <w:sz w:val="26"/>
-          <w:szCs w:val="26"/>
-        </w:rPr>
-        <w:br/>
-      </w:r>
-      <w:r>
-        <w:rPr>
-          <w:rFonts w:cstheme="minorHAnsi"/>
-          <w:color w:val="3D3D3D"/>
-          <w:sz w:val="26"/>
-          <w:szCs w:val="26"/>
-          <w:shd w:val="clear" w:color="auto" w:fill="FFFFFF"/>
-        </w:rPr>
-        <w:lastRenderedPageBreak/>
+          <w:rFonts w:asciiTheme="majorHAnsi" w:hAnsiTheme="majorHAnsi" w:cstheme="majorHAnsi"/>
+          <w:color w:val="3D3D3D"/>
+          <w:sz w:val="26"/>
+          <w:szCs w:val="26"/>
+        </w:rPr>
+        <w:br/>
+      </w:r>
+      <w:r>
+        <w:rPr>
+          <w:rFonts w:asciiTheme="majorHAnsi" w:hAnsiTheme="majorHAnsi" w:cstheme="majorHAnsi"/>
+          <w:color w:val="3D3D3D"/>
+          <w:sz w:val="26"/>
+          <w:szCs w:val="26"/>
+        </w:rPr>
+        <w:br/>
+      </w:r>
+      <w:r>
+        <w:rPr>
+          <w:rFonts w:asciiTheme="majorHAnsi" w:hAnsiTheme="majorHAnsi" w:cstheme="majorHAnsi"/>
+          <w:color w:val="3D3D3D"/>
+          <w:sz w:val="26"/>
+          <w:szCs w:val="26"/>
+          <w:shd w:val="clear" w:color="auto" w:fill="FFFFFF"/>
+        </w:rPr>
         <w:t>• Được vận hành lặp lại nhiều lần</w:t>
       </w:r>
       <w:r>
         <w:rPr>
-          <w:rFonts w:cstheme="minorHAnsi"/>
-          <w:color w:val="3D3D3D"/>
-          <w:sz w:val="26"/>
-          <w:szCs w:val="26"/>
-        </w:rPr>
-        <w:br/>
-      </w:r>
-      <w:r>
-        <w:rPr>
-          <w:rFonts w:cstheme="minorHAnsi"/>
-          <w:color w:val="3D3D3D"/>
-          <w:sz w:val="26"/>
-          <w:szCs w:val="26"/>
-        </w:rPr>
-        <w:br/>
-      </w:r>
-      <w:r>
-        <w:rPr>
-          <w:rFonts w:cstheme="minorHAnsi"/>
+          <w:rFonts w:asciiTheme="majorHAnsi" w:hAnsiTheme="majorHAnsi" w:cstheme="majorHAnsi"/>
+          <w:color w:val="3D3D3D"/>
+          <w:sz w:val="26"/>
+          <w:szCs w:val="26"/>
+        </w:rPr>
+        <w:br/>
+      </w:r>
+      <w:r>
+        <w:rPr>
+          <w:rFonts w:asciiTheme="majorHAnsi" w:hAnsiTheme="majorHAnsi" w:cstheme="majorHAnsi"/>
+          <w:color w:val="3D3D3D"/>
+          <w:sz w:val="26"/>
+          <w:szCs w:val="26"/>
+        </w:rPr>
+        <w:br/>
+      </w:r>
+      <w:r>
+        <w:rPr>
+          <w:rFonts w:asciiTheme="majorHAnsi" w:hAnsiTheme="majorHAnsi" w:cstheme="majorHAnsi"/>
           <w:color w:val="3D3D3D"/>
           <w:sz w:val="26"/>
           <w:szCs w:val="26"/>
@@ -586,25 +665,25 @@
       </w:r>
       <w:r>
         <w:rPr>
-          <w:rFonts w:cstheme="minorHAnsi"/>
-          <w:color w:val="3D3D3D"/>
-          <w:sz w:val="26"/>
-          <w:szCs w:val="26"/>
-        </w:rPr>
-        <w:br/>
-      </w:r>
-      <w:r>
-        <w:rPr>
-          <w:rFonts w:cstheme="minorHAnsi"/>
-          <w:color w:val="3D3D3D"/>
-          <w:sz w:val="26"/>
-          <w:szCs w:val="26"/>
-        </w:rPr>
-        <w:br/>
-      </w:r>
-      <w:r>
-        <w:rPr>
-          <w:rFonts w:cstheme="minorHAnsi"/>
+          <w:rFonts w:asciiTheme="majorHAnsi" w:hAnsiTheme="majorHAnsi" w:cstheme="majorHAnsi"/>
+          <w:color w:val="3D3D3D"/>
+          <w:sz w:val="26"/>
+          <w:szCs w:val="26"/>
+        </w:rPr>
+        <w:br/>
+      </w:r>
+      <w:r>
+        <w:rPr>
+          <w:rFonts w:asciiTheme="majorHAnsi" w:hAnsiTheme="majorHAnsi" w:cstheme="majorHAnsi"/>
+          <w:color w:val="3D3D3D"/>
+          <w:sz w:val="26"/>
+          <w:szCs w:val="26"/>
+        </w:rPr>
+        <w:br/>
+      </w:r>
+      <w:r>
+        <w:rPr>
+          <w:rFonts w:asciiTheme="majorHAnsi" w:hAnsiTheme="majorHAnsi" w:cstheme="majorHAnsi"/>
           <w:color w:val="3D3D3D"/>
           <w:sz w:val="26"/>
           <w:szCs w:val="26"/>
@@ -616,7 +695,7 @@
     <w:p>
       <w:pPr>
         <w:rPr>
-          <w:rFonts w:cstheme="minorHAnsi"/>
+          <w:rFonts w:asciiTheme="majorHAnsi" w:hAnsiTheme="majorHAnsi" w:cstheme="majorHAnsi"/>
           <w:b/>
           <w:color w:val="3D3D3D"/>
           <w:sz w:val="26"/>
@@ -626,7 +705,7 @@
       </w:pPr>
       <w:r>
         <w:rPr>
-          <w:rFonts w:cstheme="minorHAnsi"/>
+          <w:rFonts w:asciiTheme="majorHAnsi" w:hAnsiTheme="majorHAnsi" w:cstheme="majorHAnsi"/>
           <w:b/>
           <w:color w:val="3D3D3D"/>
           <w:sz w:val="26"/>
@@ -639,7 +718,7 @@
     <w:p>
       <w:pPr>
         <w:rPr>
-          <w:rFonts w:cstheme="minorHAnsi"/>
+          <w:rFonts w:asciiTheme="majorHAnsi" w:hAnsiTheme="majorHAnsi" w:cstheme="majorHAnsi"/>
           <w:color w:val="3D3D3D"/>
           <w:sz w:val="26"/>
           <w:szCs w:val="26"/>
@@ -648,14 +727,16 @@
       </w:pPr>
       <w:r>
         <w:rPr>
-          <w:rFonts w:ascii="ABeeZee" w:hAnsi="ABeeZee"/>
-          <w:color w:val="3D3D3D"/>
-        </w:rPr>
-        <w:br/>
-      </w:r>
-      <w:r>
-        <w:rPr>
-          <w:rFonts w:cstheme="minorHAnsi"/>
+          <w:rFonts w:asciiTheme="majorHAnsi" w:hAnsiTheme="majorHAnsi" w:cstheme="majorHAnsi"/>
+          <w:color w:val="3D3D3D"/>
+          <w:sz w:val="26"/>
+          <w:szCs w:val="26"/>
+        </w:rPr>
+        <w:br/>
+      </w:r>
+      <w:r>
+        <w:rPr>
+          <w:rFonts w:asciiTheme="majorHAnsi" w:hAnsiTheme="majorHAnsi" w:cstheme="majorHAnsi"/>
           <w:color w:val="3D3D3D"/>
           <w:sz w:val="26"/>
           <w:szCs w:val="26"/>
@@ -665,25 +746,25 @@
       </w:r>
       <w:r>
         <w:rPr>
-          <w:rFonts w:cstheme="minorHAnsi"/>
-          <w:color w:val="3D3D3D"/>
-          <w:sz w:val="26"/>
-          <w:szCs w:val="26"/>
-        </w:rPr>
-        <w:br/>
-      </w:r>
-      <w:r>
-        <w:rPr>
-          <w:rFonts w:cstheme="minorHAnsi"/>
-          <w:color w:val="3D3D3D"/>
-          <w:sz w:val="26"/>
-          <w:szCs w:val="26"/>
-        </w:rPr>
-        <w:br/>
-      </w:r>
-      <w:r>
-        <w:rPr>
-          <w:rFonts w:cstheme="minorHAnsi"/>
+          <w:rFonts w:asciiTheme="majorHAnsi" w:hAnsiTheme="majorHAnsi" w:cstheme="majorHAnsi"/>
+          <w:color w:val="3D3D3D"/>
+          <w:sz w:val="26"/>
+          <w:szCs w:val="26"/>
+        </w:rPr>
+        <w:br/>
+      </w:r>
+      <w:r>
+        <w:rPr>
+          <w:rFonts w:asciiTheme="majorHAnsi" w:hAnsiTheme="majorHAnsi" w:cstheme="majorHAnsi"/>
+          <w:color w:val="3D3D3D"/>
+          <w:sz w:val="26"/>
+          <w:szCs w:val="26"/>
+        </w:rPr>
+        <w:br/>
+      </w:r>
+      <w:r>
+        <w:rPr>
+          <w:rFonts w:asciiTheme="majorHAnsi" w:hAnsiTheme="majorHAnsi" w:cstheme="majorHAnsi"/>
           <w:color w:val="3D3D3D"/>
           <w:sz w:val="26"/>
           <w:szCs w:val="26"/>
@@ -693,25 +774,25 @@
       </w:r>
       <w:r>
         <w:rPr>
-          <w:rFonts w:cstheme="minorHAnsi"/>
-          <w:color w:val="3D3D3D"/>
-          <w:sz w:val="26"/>
-          <w:szCs w:val="26"/>
-        </w:rPr>
-        <w:br/>
-      </w:r>
-      <w:r>
-        <w:rPr>
-          <w:rFonts w:cstheme="minorHAnsi"/>
-          <w:color w:val="3D3D3D"/>
-          <w:sz w:val="26"/>
-          <w:szCs w:val="26"/>
-        </w:rPr>
-        <w:br/>
-      </w:r>
-      <w:r>
-        <w:rPr>
-          <w:rFonts w:cstheme="minorHAnsi"/>
+          <w:rFonts w:asciiTheme="majorHAnsi" w:hAnsiTheme="majorHAnsi" w:cstheme="majorHAnsi"/>
+          <w:color w:val="3D3D3D"/>
+          <w:sz w:val="26"/>
+          <w:szCs w:val="26"/>
+        </w:rPr>
+        <w:br/>
+      </w:r>
+      <w:r>
+        <w:rPr>
+          <w:rFonts w:asciiTheme="majorHAnsi" w:hAnsiTheme="majorHAnsi" w:cstheme="majorHAnsi"/>
+          <w:color w:val="3D3D3D"/>
+          <w:sz w:val="26"/>
+          <w:szCs w:val="26"/>
+        </w:rPr>
+        <w:br/>
+      </w:r>
+      <w:r>
+        <w:rPr>
+          <w:rFonts w:asciiTheme="majorHAnsi" w:hAnsiTheme="majorHAnsi" w:cstheme="majorHAnsi"/>
           <w:color w:val="3D3D3D"/>
           <w:sz w:val="26"/>
           <w:szCs w:val="26"/>
@@ -721,25 +802,25 @@
       </w:r>
       <w:r>
         <w:rPr>
-          <w:rFonts w:cstheme="minorHAnsi"/>
-          <w:color w:val="3D3D3D"/>
-          <w:sz w:val="26"/>
-          <w:szCs w:val="26"/>
-        </w:rPr>
-        <w:br/>
-      </w:r>
-      <w:r>
-        <w:rPr>
-          <w:rFonts w:cstheme="minorHAnsi"/>
-          <w:color w:val="3D3D3D"/>
-          <w:sz w:val="26"/>
-          <w:szCs w:val="26"/>
-        </w:rPr>
-        <w:br/>
-      </w:r>
-      <w:r>
-        <w:rPr>
-          <w:rFonts w:cstheme="minorHAnsi"/>
+          <w:rFonts w:asciiTheme="majorHAnsi" w:hAnsiTheme="majorHAnsi" w:cstheme="majorHAnsi"/>
+          <w:color w:val="3D3D3D"/>
+          <w:sz w:val="26"/>
+          <w:szCs w:val="26"/>
+        </w:rPr>
+        <w:br/>
+      </w:r>
+      <w:r>
+        <w:rPr>
+          <w:rFonts w:asciiTheme="majorHAnsi" w:hAnsiTheme="majorHAnsi" w:cstheme="majorHAnsi"/>
+          <w:color w:val="3D3D3D"/>
+          <w:sz w:val="26"/>
+          <w:szCs w:val="26"/>
+        </w:rPr>
+        <w:br/>
+      </w:r>
+      <w:r>
+        <w:rPr>
+          <w:rFonts w:asciiTheme="majorHAnsi" w:hAnsiTheme="majorHAnsi" w:cstheme="majorHAnsi"/>
           <w:color w:val="3D3D3D"/>
           <w:sz w:val="26"/>
           <w:szCs w:val="26"/>
@@ -749,100 +830,60 @@
       </w:r>
       <w:r>
         <w:rPr>
-          <w:rFonts w:cstheme="minorHAnsi"/>
-          <w:color w:val="3D3D3D"/>
-          <w:sz w:val="26"/>
-          <w:szCs w:val="26"/>
-        </w:rPr>
-        <w:br/>
-      </w:r>
-      <w:r>
-        <w:rPr>
-          <w:rFonts w:cstheme="minorHAnsi"/>
-          <w:color w:val="3D3D3D"/>
-          <w:sz w:val="26"/>
-          <w:szCs w:val="26"/>
-        </w:rPr>
-        <w:br/>
-      </w:r>
-      <w:r>
-        <w:rPr>
-          <w:rFonts w:cstheme="minorHAnsi"/>
-          <w:color w:val="3D3D3D"/>
-          <w:sz w:val="26"/>
-          <w:szCs w:val="26"/>
-          <w:shd w:val="clear" w:color="auto" w:fill="FFFFFF"/>
-        </w:rPr>
-        <w:t>• Dọn dẹp tài nguyên sau khi kết th</w:t>
-      </w:r>
-      <w:bookmarkStart w:id="0" w:name="_GoBack"/>
-      <w:bookmarkEnd w:id="0"/>
-      <w:r>
-        <w:rPr>
-          <w:rFonts w:cstheme="minorHAnsi"/>
-          <w:color w:val="3D3D3D"/>
-          <w:sz w:val="26"/>
-          <w:szCs w:val="26"/>
-          <w:shd w:val="clear" w:color="auto" w:fill="FFFFFF"/>
-        </w:rPr>
-        <w:t>úc kiểm tra.</w:t>
+          <w:rFonts w:asciiTheme="majorHAnsi" w:hAnsiTheme="majorHAnsi" w:cstheme="majorHAnsi"/>
+          <w:color w:val="3D3D3D"/>
+          <w:sz w:val="26"/>
+          <w:szCs w:val="26"/>
+        </w:rPr>
+        <w:br/>
+      </w:r>
+      <w:r>
+        <w:rPr>
+          <w:rFonts w:asciiTheme="majorHAnsi" w:hAnsiTheme="majorHAnsi" w:cstheme="majorHAnsi"/>
+          <w:color w:val="3D3D3D"/>
+          <w:sz w:val="26"/>
+          <w:szCs w:val="26"/>
+        </w:rPr>
+        <w:br/>
+      </w:r>
+      <w:r>
+        <w:rPr>
+          <w:rFonts w:asciiTheme="majorHAnsi" w:hAnsiTheme="majorHAnsi" w:cstheme="majorHAnsi"/>
+          <w:color w:val="3D3D3D"/>
+          <w:sz w:val="26"/>
+          <w:szCs w:val="26"/>
+          <w:shd w:val="clear" w:color="auto" w:fill="FFFFFF"/>
+        </w:rPr>
+        <w:t>• Dọn dẹp tài nguyên sau khi kết thúc kiểm tra.</w:t>
       </w:r>
     </w:p>
     <w:p>
       <w:pPr>
         <w:rPr>
-          <w:rFonts w:cstheme="minorHAnsi"/>
-          <w:b/>
-          <w:color w:val="3D3D3D"/>
-          <w:sz w:val="26"/>
-          <w:szCs w:val="26"/>
-          <w:shd w:val="clear" w:color="auto" w:fill="FFFFFF"/>
-          <w:lang w:val="en-US"/>
+          <w:rFonts w:asciiTheme="majorHAnsi" w:hAnsiTheme="majorHAnsi" w:cstheme="majorHAnsi"/>
+          <w:b/>
+          <w:color w:val="3D3D3D"/>
+          <w:sz w:val="26"/>
+          <w:szCs w:val="26"/>
+          <w:shd w:val="clear" w:color="auto" w:fill="FFFFFF"/>
         </w:rPr>
       </w:pPr>
       <w:r>
         <w:rPr>
-          <w:rFonts w:cstheme="minorHAnsi"/>
-          <w:b/>
-          <w:color w:val="3D3D3D"/>
-          <w:sz w:val="26"/>
-          <w:szCs w:val="26"/>
-          <w:shd w:val="clear" w:color="auto" w:fill="FFFFFF"/>
-          <w:lang w:val="en-US"/>
-        </w:rPr>
-        <w:t xml:space="preserve">4.Ứng </w:t>
-      </w:r>
-      <w:proofErr w:type="spellStart"/>
-      <w:r>
-        <w:rPr>
-          <w:rFonts w:cstheme="minorHAnsi"/>
-          <w:b/>
-          <w:color w:val="3D3D3D"/>
-          <w:sz w:val="26"/>
-          <w:szCs w:val="26"/>
-          <w:shd w:val="clear" w:color="auto" w:fill="FFFFFF"/>
-          <w:lang w:val="en-US"/>
-        </w:rPr>
-        <w:t>Dụng</w:t>
-      </w:r>
-      <w:proofErr w:type="spellEnd"/>
-      <w:r>
-        <w:rPr>
-          <w:rFonts w:cstheme="minorHAnsi"/>
-          <w:b/>
-          <w:color w:val="3D3D3D"/>
-          <w:sz w:val="26"/>
-          <w:szCs w:val="26"/>
-          <w:shd w:val="clear" w:color="auto" w:fill="FFFFFF"/>
-          <w:lang w:val="en-US"/>
-        </w:rPr>
-        <w:t xml:space="preserve"> Unit Test:</w:t>
+          <w:rFonts w:asciiTheme="majorHAnsi" w:hAnsiTheme="majorHAnsi" w:cstheme="majorHAnsi"/>
+          <w:b/>
+          <w:color w:val="3D3D3D"/>
+          <w:sz w:val="26"/>
+          <w:szCs w:val="26"/>
+          <w:shd w:val="clear" w:color="auto" w:fill="FFFFFF"/>
+        </w:rPr>
+        <w:t>4.Ứng Dụng Unit Test:</w:t>
       </w:r>
     </w:p>
     <w:p>
       <w:pPr>
         <w:rPr>
-          <w:rFonts w:cstheme="minorHAnsi"/>
+          <w:rFonts w:asciiTheme="majorHAnsi" w:hAnsiTheme="majorHAnsi" w:cstheme="majorHAnsi"/>
           <w:b/>
           <w:sz w:val="26"/>
           <w:szCs w:val="26"/>
@@ -850,7 +891,7 @@
       </w:pPr>
       <w:r>
         <w:rPr>
-          <w:rFonts w:cstheme="minorHAnsi"/>
+          <w:rFonts w:asciiTheme="majorHAnsi" w:hAnsiTheme="majorHAnsi" w:cstheme="majorHAnsi"/>
           <w:color w:val="3D3D3D"/>
           <w:sz w:val="26"/>
           <w:szCs w:val="26"/>
@@ -861,7 +902,7 @@
       <w:r>
         <w:rPr>
           <w:rStyle w:val="apple-converted-space"/>
-          <w:rFonts w:cstheme="minorHAnsi"/>
+          <w:rFonts w:asciiTheme="majorHAnsi" w:hAnsiTheme="majorHAnsi" w:cstheme="majorHAnsi"/>
           <w:color w:val="3D3D3D"/>
           <w:sz w:val="26"/>
           <w:szCs w:val="26"/>
@@ -871,25 +912,27 @@
       </w:r>
       <w:r>
         <w:rPr>
-          <w:rFonts w:cstheme="minorHAnsi"/>
-          <w:color w:val="3D3D3D"/>
-          <w:sz w:val="26"/>
-          <w:szCs w:val="26"/>
-        </w:rPr>
-        <w:br/>
-      </w:r>
-      <w:r>
-        <w:rPr>
-          <w:rFonts w:cstheme="minorHAnsi"/>
-          <w:color w:val="3D3D3D"/>
-          <w:sz w:val="26"/>
-          <w:szCs w:val="26"/>
-        </w:rPr>
-        <w:br/>
-      </w:r>
-      <w:r>
-        <w:rPr>
-          <w:rFonts w:cstheme="minorHAnsi"/>
+          <w:rFonts w:asciiTheme="majorHAnsi" w:hAnsiTheme="majorHAnsi" w:cstheme="majorHAnsi"/>
+          <w:color w:val="3D3D3D"/>
+          <w:sz w:val="26"/>
+          <w:szCs w:val="26"/>
+        </w:rPr>
+        <w:br/>
+      </w:r>
+      <w:bookmarkStart w:id="0" w:name="_GoBack"/>
+      <w:bookmarkEnd w:id="0"/>
+      <w:r>
+        <w:rPr>
+          <w:rFonts w:asciiTheme="majorHAnsi" w:hAnsiTheme="majorHAnsi" w:cstheme="majorHAnsi"/>
+          <w:color w:val="3D3D3D"/>
+          <w:sz w:val="26"/>
+          <w:szCs w:val="26"/>
+        </w:rPr>
+        <w:br/>
+      </w:r>
+      <w:r>
+        <w:rPr>
+          <w:rFonts w:asciiTheme="majorHAnsi" w:hAnsiTheme="majorHAnsi" w:cstheme="majorHAnsi"/>
           <w:color w:val="3D3D3D"/>
           <w:sz w:val="26"/>
           <w:szCs w:val="26"/>
@@ -899,25 +942,25 @@
       </w:r>
       <w:r>
         <w:rPr>
-          <w:rFonts w:cstheme="minorHAnsi"/>
-          <w:color w:val="3D3D3D"/>
-          <w:sz w:val="26"/>
-          <w:szCs w:val="26"/>
-        </w:rPr>
-        <w:br/>
-      </w:r>
-      <w:r>
-        <w:rPr>
-          <w:rFonts w:cstheme="minorHAnsi"/>
-          <w:color w:val="3D3D3D"/>
-          <w:sz w:val="26"/>
-          <w:szCs w:val="26"/>
-        </w:rPr>
-        <w:br/>
-      </w:r>
-      <w:r>
-        <w:rPr>
-          <w:rFonts w:cstheme="minorHAnsi"/>
+          <w:rFonts w:asciiTheme="majorHAnsi" w:hAnsiTheme="majorHAnsi" w:cstheme="majorHAnsi"/>
+          <w:color w:val="3D3D3D"/>
+          <w:sz w:val="26"/>
+          <w:szCs w:val="26"/>
+        </w:rPr>
+        <w:br/>
+      </w:r>
+      <w:r>
+        <w:rPr>
+          <w:rFonts w:asciiTheme="majorHAnsi" w:hAnsiTheme="majorHAnsi" w:cstheme="majorHAnsi"/>
+          <w:color w:val="3D3D3D"/>
+          <w:sz w:val="26"/>
+          <w:szCs w:val="26"/>
+        </w:rPr>
+        <w:br/>
+      </w:r>
+      <w:r>
+        <w:rPr>
+          <w:rFonts w:asciiTheme="majorHAnsi" w:hAnsiTheme="majorHAnsi" w:cstheme="majorHAnsi"/>
           <w:color w:val="3D3D3D"/>
           <w:sz w:val="26"/>
           <w:szCs w:val="26"/>
